--- a/CastReporting.Reporting.Core/Templates/Application/Compliance reports/STIG V6 Detailed Report.docx
+++ b/CastReporting.Reporting.Core/Templates/Application/Compliance reports/STIG V6 Detailed Report.docx
@@ -7573,7 +7573,7 @@
         <w:tblInd w:w="-5" w:type="dxa"/>
         <w:tblLayout w:type="fixed"/>
         <w:tblLook w:val="04A0" w:firstRow="1" w:lastRow="0" w:firstColumn="1" w:lastColumn="0" w:noHBand="0" w:noVBand="1"/>
-        <w:tblDescription w:val="TABLE;QUALITY_STANDARDS_EVOLUTION;STD=STIG-V5"/>
+        <w:tblDescription w:val="TABLE;QUALITY_STANDARDS_EVOLUTION;STD=STIG-V6"/>
       </w:tblPr>
       <w:tblGrid>
         <w:gridCol w:w="4950"/>
@@ -8175,7 +8175,7 @@
         <w:tblInd w:w="-5" w:type="dxa"/>
         <w:tblLayout w:type="fixed"/>
         <w:tblLook w:val="04A0" w:firstRow="1" w:lastRow="0" w:firstColumn="1" w:lastColumn="0" w:noHBand="0" w:noVBand="1"/>
-        <w:tblDescription w:val="TABLE;QUALITY_STANDARDS_EVOLUTION;STD=STIG-V5,MORE=true"/>
+        <w:tblDescription w:val="TABLE;QUALITY_STANDARDS_EVOLUTION;STD=STIG-V6,MORE=true"/>
       </w:tblPr>
       <w:tblGrid>
         <w:gridCol w:w="4950"/>
@@ -8805,7 +8805,7 @@
         <w:tblInd w:w="-5" w:type="dxa"/>
         <w:tblLayout w:type="fixed"/>
         <w:tblLook w:val="04A0" w:firstRow="1" w:lastRow="0" w:firstColumn="1" w:lastColumn="0" w:noHBand="0" w:noVBand="1"/>
-        <w:tblDescription w:val="TABLE;QUALITY_TAGS_RULES_EVOLUTION;STD=STIG-V5-CAT1"/>
+        <w:tblDescription w:val="TABLE;QUALITY_TAGS_RULES_EVOLUTION;STD=STIG-V6-CAT1"/>
       </w:tblPr>
       <w:tblGrid>
         <w:gridCol w:w="4950"/>
@@ -9986,7 +9986,7 @@
         <w:tblInd w:w="-5" w:type="dxa"/>
         <w:tblLayout w:type="fixed"/>
         <w:tblLook w:val="04A0" w:firstRow="1" w:lastRow="0" w:firstColumn="1" w:lastColumn="0" w:noHBand="0" w:noVBand="1"/>
-        <w:tblDescription w:val="TABLE;QUALITY_TAGS_RULES_EVOLUTION;STD=STIG-V5-CAT2"/>
+        <w:tblDescription w:val="TABLE;QUALITY_TAGS_RULES_EVOLUTION;STD=STIG-V6-CAT2"/>
       </w:tblPr>
       <w:tblGrid>
         <w:gridCol w:w="4950"/>
@@ -11167,7 +11167,7 @@
         <w:tblInd w:w="-5" w:type="dxa"/>
         <w:tblLayout w:type="fixed"/>
         <w:tblLook w:val="04A0" w:firstRow="1" w:lastRow="0" w:firstColumn="1" w:lastColumn="0" w:noHBand="0" w:noVBand="1"/>
-        <w:tblDescription w:val="TABLE;QUALITY_TAGS_RULES_EVOLUTION;STD=STIG-V5-CAT3"/>
+        <w:tblDescription w:val="TABLE;QUALITY_TAGS_RULES_EVOLUTION;STD=STIG-V6-CAT3"/>
       </w:tblPr>
       <w:tblGrid>
         <w:gridCol w:w="4950"/>
@@ -12364,7 +12364,7 @@
           <w:insideV w:val="none" w:sz="0" w:space="0" w:color="auto"/>
         </w:tblBorders>
         <w:tblLook w:val="0420" w:firstRow="1" w:lastRow="0" w:firstColumn="0" w:lastColumn="0" w:noHBand="0" w:noVBand="1"/>
-        <w:tblDescription w:val="TABLE;LIST_RULES_VIOLATIONS_BOOKMARKS;METRICS=STIG-V5-CAT1,COUNT=50"/>
+        <w:tblDescription w:val="TABLE;LIST_RULES_VIOLATIONS_BOOKMARKS;METRICS=STIG-V6-CAT1,COUNT=50"/>
       </w:tblPr>
       <w:tblGrid>
         <w:gridCol w:w="9264"/>
@@ -12504,7 +12504,7 @@
           <w:insideV w:val="none" w:sz="0" w:space="0" w:color="auto"/>
         </w:tblBorders>
         <w:tblLook w:val="0420" w:firstRow="1" w:lastRow="0" w:firstColumn="0" w:lastColumn="0" w:noHBand="0" w:noVBand="1"/>
-        <w:tblDescription w:val="TABLE;LIST_RULES_VIOLATIONS_BOOKMARKS;METRICS=STIG-V5-CAT2,COUNT=50"/>
+        <w:tblDescription w:val="TABLE;LIST_RULES_VIOLATIONS_BOOKMARKS;METRICS=STIG-V6-CAT2,COUNT=50"/>
       </w:tblPr>
       <w:tblGrid>
         <w:gridCol w:w="9264"/>
@@ -12654,7 +12654,7 @@
           <w:insideV w:val="none" w:sz="0" w:space="0" w:color="auto"/>
         </w:tblBorders>
         <w:tblLook w:val="0420" w:firstRow="1" w:lastRow="0" w:firstColumn="0" w:lastColumn="0" w:noHBand="0" w:noVBand="1"/>
-        <w:tblDescription w:val="TABLE;LIST_RULES_VIOLATIONS_BOOKMARKS;METRICS=STIG-V5-CAT3,COUNT=50"/>
+        <w:tblDescription w:val="TABLE;LIST_RULES_VIOLATIONS_BOOKMARKS;METRICS=STIG-V6-CAT3,COUNT=50"/>
       </w:tblPr>
       <w:tblGrid>
         <w:gridCol w:w="9264"/>
@@ -12996,7 +12996,7 @@
         <w:tblStyle w:val="GridTable1Light-Accent1"/>
         <w:tblW w:w="4813" w:type="pct"/>
         <w:tblLook w:val="04A0" w:firstRow="1" w:lastRow="0" w:firstColumn="1" w:lastColumn="0" w:noHBand="0" w:noVBand="1"/>
-        <w:tblDescription w:val="TABLE;LIST_TAGS_DOC_BYCAT;CAT=STIG-V5-CAT1|STIG-V5-CAT2|STIG-V5-CAT3"/>
+        <w:tblDescription w:val="TABLE;LIST_TAGS_DOC_BYCAT;CAT=STIG-V6-CAT1|STIG-V6-CAT2|STIG-V6-CAT3"/>
       </w:tblPr>
       <w:tblGrid>
         <w:gridCol w:w="2604"/>
